--- a/Xmind/GameDoc/Event.docx
+++ b/Xmind/GameDoc/Event.docx
@@ -18707,6 +18707,8 @@
           <w:szCs w:val="28"/>
         </w:rPr>
       </w:pPr>
+      <w:bookmarkStart w:id="1" w:name="_GoBack"/>
+      <w:bookmarkEnd w:id="1"/>
       <w:r>
         <w:rPr>
           <w:rFonts w:ascii="Times New Roman" w:hAnsi="Times New Roman" w:cs="Times New Roman"/>
@@ -19718,8 +19720,8 @@
       </w:tblPr>
       <w:tblGrid>
         <w:gridCol w:w="1980"/>
-        <w:gridCol w:w="2018"/>
-        <w:gridCol w:w="6488"/>
+        <w:gridCol w:w="2610"/>
+        <w:gridCol w:w="5896"/>
       </w:tblGrid>
       <w:tr>
         <w:tc>
@@ -19750,7 +19752,7 @@
         </w:tc>
         <w:tc>
           <w:tcPr>
-            <w:tcW w:w="0" w:type="auto"/>
+            <w:tcW w:w="2610" w:type="dxa"/>
           </w:tcPr>
           <w:p>
             <w:pPr>
@@ -19776,7 +19778,7 @@
         </w:tc>
         <w:tc>
           <w:tcPr>
-            <w:tcW w:w="6488" w:type="dxa"/>
+            <w:tcW w:w="5896" w:type="dxa"/>
           </w:tcPr>
           <w:p>
             <w:pPr>
@@ -19836,7 +19838,7 @@
         </w:tc>
         <w:tc>
           <w:tcPr>
-            <w:tcW w:w="0" w:type="auto"/>
+            <w:tcW w:w="2610" w:type="dxa"/>
           </w:tcPr>
           <w:p>
             <w:pPr>
@@ -19868,7 +19870,7 @@
         </w:tc>
         <w:tc>
           <w:tcPr>
-            <w:tcW w:w="6488" w:type="dxa"/>
+            <w:tcW w:w="5896" w:type="dxa"/>
           </w:tcPr>
           <w:p>
             <w:pPr>
@@ -20177,7 +20179,7 @@
         </w:tc>
         <w:tc>
           <w:tcPr>
-            <w:tcW w:w="0" w:type="auto"/>
+            <w:tcW w:w="2610" w:type="dxa"/>
           </w:tcPr>
           <w:p>
             <w:pPr>
@@ -20233,7 +20235,7 @@
         </w:tc>
         <w:tc>
           <w:tcPr>
-            <w:tcW w:w="6488" w:type="dxa"/>
+            <w:tcW w:w="5896" w:type="dxa"/>
           </w:tcPr>
           <w:p>
             <w:pPr>
@@ -20317,7 +20319,6 @@
                 <w:sz w:val="28"/>
                 <w:szCs w:val="28"/>
               </w:rPr>
-              <w:lastRenderedPageBreak/>
               <w:t>N</w:t>
             </w:r>
             <w:r>
@@ -20372,7 +20373,7 @@
         </w:tc>
         <w:tc>
           <w:tcPr>
-            <w:tcW w:w="0" w:type="auto"/>
+            <w:tcW w:w="2610" w:type="dxa"/>
           </w:tcPr>
           <w:p>
             <w:pPr>
@@ -20436,7 +20437,7 @@
         </w:tc>
         <w:tc>
           <w:tcPr>
-            <w:tcW w:w="6488" w:type="dxa"/>
+            <w:tcW w:w="5896" w:type="dxa"/>
           </w:tcPr>
           <w:p>
             <w:pPr>
@@ -20528,6 +20529,7 @@
                 <w:sz w:val="28"/>
                 <w:szCs w:val="28"/>
               </w:rPr>
+              <w:lastRenderedPageBreak/>
               <w:t>Th</w:t>
             </w:r>
             <w:r>
@@ -20550,7 +20552,7 @@
         </w:tc>
         <w:tc>
           <w:tcPr>
-            <w:tcW w:w="0" w:type="auto"/>
+            <w:tcW w:w="2610" w:type="dxa"/>
           </w:tcPr>
           <w:p>
             <w:pPr>
@@ -20614,7 +20616,7 @@
         </w:tc>
         <w:tc>
           <w:tcPr>
-            <w:tcW w:w="6488" w:type="dxa"/>
+            <w:tcW w:w="5896" w:type="dxa"/>
           </w:tcPr>
           <w:p>
             <w:pPr>
@@ -20712,7 +20714,7 @@
         </w:tc>
         <w:tc>
           <w:tcPr>
-            <w:tcW w:w="0" w:type="auto"/>
+            <w:tcW w:w="2610" w:type="dxa"/>
           </w:tcPr>
           <w:p>
             <w:pPr>
@@ -20792,7 +20794,7 @@
         </w:tc>
         <w:tc>
           <w:tcPr>
-            <w:tcW w:w="6488" w:type="dxa"/>
+            <w:tcW w:w="5896" w:type="dxa"/>
           </w:tcPr>
           <w:p>
             <w:pPr>
@@ -20962,7 +20964,7 @@
         </w:tc>
         <w:tc>
           <w:tcPr>
-            <w:tcW w:w="0" w:type="auto"/>
+            <w:tcW w:w="2610" w:type="dxa"/>
           </w:tcPr>
           <w:p>
             <w:pPr>
@@ -21026,7 +21028,7 @@
         </w:tc>
         <w:tc>
           <w:tcPr>
-            <w:tcW w:w="6488" w:type="dxa"/>
+            <w:tcW w:w="5896" w:type="dxa"/>
           </w:tcPr>
           <w:p>
             <w:pPr>
@@ -21188,7 +21190,7 @@
         </w:tc>
         <w:tc>
           <w:tcPr>
-            <w:tcW w:w="0" w:type="auto"/>
+            <w:tcW w:w="2610" w:type="dxa"/>
           </w:tcPr>
           <w:p>
             <w:pPr>
@@ -21220,7 +21222,7 @@
         </w:tc>
         <w:tc>
           <w:tcPr>
-            <w:tcW w:w="6488" w:type="dxa"/>
+            <w:tcW w:w="5896" w:type="dxa"/>
           </w:tcPr>
           <w:p>
             <w:pPr>
@@ -21342,7 +21344,7 @@
         </w:tc>
         <w:tc>
           <w:tcPr>
-            <w:tcW w:w="0" w:type="auto"/>
+            <w:tcW w:w="2610" w:type="dxa"/>
           </w:tcPr>
           <w:p>
             <w:pPr>
@@ -21414,7 +21416,7 @@
         </w:tc>
         <w:tc>
           <w:tcPr>
-            <w:tcW w:w="6488" w:type="dxa"/>
+            <w:tcW w:w="5896" w:type="dxa"/>
           </w:tcPr>
           <w:p>
             <w:pPr>
@@ -21520,7 +21522,7 @@
         </w:tc>
         <w:tc>
           <w:tcPr>
-            <w:tcW w:w="0" w:type="auto"/>
+            <w:tcW w:w="2610" w:type="dxa"/>
           </w:tcPr>
           <w:p>
             <w:pPr>
@@ -21592,7 +21594,7 @@
         </w:tc>
         <w:tc>
           <w:tcPr>
-            <w:tcW w:w="6488" w:type="dxa"/>
+            <w:tcW w:w="5896" w:type="dxa"/>
           </w:tcPr>
           <w:p>
             <w:pPr>
@@ -22147,7 +22149,6 @@
           <w:szCs w:val="28"/>
         </w:rPr>
       </w:pPr>
-      <w:bookmarkStart w:id="1" w:name="_GoBack"/>
       <w:r>
         <w:rPr>
           <w:rFonts w:ascii="Times New Roman" w:hAnsi="Times New Roman" w:cs="Times New Roman"/>
@@ -22163,16 +22164,7 @@
           <w:sz w:val="28"/>
           <w:szCs w:val="28"/>
         </w:rPr>
-        <w:t xml:space="preserve"> </w:t>
-      </w:r>
-      <w:bookmarkEnd w:id="1"/>
-      <w:r>
-        <w:rPr>
-          <w:rFonts w:ascii="Times New Roman" w:hAnsi="Times New Roman" w:cs="Times New Roman"/>
-          <w:sz w:val="28"/>
-          <w:szCs w:val="28"/>
-        </w:rPr>
-        <w:t>t</w:t>
+        <w:t xml:space="preserve"> t</w:t>
       </w:r>
       <w:r>
         <w:rPr>
@@ -24609,7 +24601,6 @@
           <w:sz w:val="28"/>
           <w:szCs w:val="28"/>
         </w:rPr>
-        <w:lastRenderedPageBreak/>
         <w:tab/>
         <w:t>Th</w:t>
       </w:r>
@@ -25204,6 +25195,7 @@
           <w:sz w:val="28"/>
           <w:szCs w:val="28"/>
         </w:rPr>
+        <w:lastRenderedPageBreak/>
         <w:tab/>
         <w:t>Trong th</w:t>
       </w:r>
@@ -29854,7 +29846,6 @@
           <w:sz w:val="28"/>
           <w:szCs w:val="28"/>
         </w:rPr>
-        <w:lastRenderedPageBreak/>
         <w:tab/>
         <w:t>Đ</w:t>
       </w:r>
@@ -30354,6 +30345,7 @@
           <w:sz w:val="28"/>
           <w:szCs w:val="28"/>
         </w:rPr>
+        <w:lastRenderedPageBreak/>
         <w:t>- N</w:t>
       </w:r>
       <w:r>
@@ -34129,15 +34121,7 @@
           <w:sz w:val="28"/>
           <w:szCs w:val="28"/>
         </w:rPr>
-        <w:t xml:space="preserve">ng 400% </w:t>
-      </w:r>
-      <w:r>
-        <w:rPr>
-          <w:rFonts w:ascii="Times New Roman" w:hAnsi="Times New Roman" w:cs="Times New Roman"/>
-          <w:sz w:val="28"/>
-          <w:szCs w:val="28"/>
-        </w:rPr>
-        <w:t>gi</w:t>
+        <w:t>ng 400% gi</w:t>
       </w:r>
       <w:r>
         <w:rPr>
@@ -34313,8 +34297,7 @@
           <w:sz w:val="28"/>
           <w:szCs w:val="28"/>
         </w:rPr>
-        <w:lastRenderedPageBreak/>
-        <w:t>VII</w:t>
+        <w:t>VIII</w:t>
       </w:r>
       <w:r>
         <w:rPr>
@@ -34323,7 +34306,7 @@
           <w:sz w:val="28"/>
           <w:szCs w:val="28"/>
         </w:rPr>
-        <w:t>I</w:t>
+        <w:t xml:space="preserve">. </w:t>
       </w:r>
       <w:r>
         <w:rPr>
@@ -34332,7 +34315,7 @@
           <w:sz w:val="28"/>
           <w:szCs w:val="28"/>
         </w:rPr>
-        <w:t xml:space="preserve">. </w:t>
+        <w:t>Đ</w:t>
       </w:r>
       <w:r>
         <w:rPr>
@@ -34341,7 +34324,7 @@
           <w:sz w:val="28"/>
           <w:szCs w:val="28"/>
         </w:rPr>
-        <w:t>Đ</w:t>
+        <w:t>á</w:t>
       </w:r>
       <w:r>
         <w:rPr>
@@ -34350,25 +34333,7 @@
           <w:sz w:val="28"/>
           <w:szCs w:val="28"/>
         </w:rPr>
-        <w:t>á</w:t>
-      </w:r>
-      <w:r>
-        <w:rPr>
-          <w:rFonts w:ascii="Times New Roman" w:hAnsi="Times New Roman" w:cs="Times New Roman"/>
-          <w:b/>
-          <w:sz w:val="28"/>
-          <w:szCs w:val="28"/>
-        </w:rPr>
-        <w:t>nh</w:t>
-      </w:r>
-      <w:r>
-        <w:rPr>
-          <w:rFonts w:ascii="Times New Roman" w:hAnsi="Times New Roman" w:cs="Times New Roman"/>
-          <w:b/>
-          <w:sz w:val="28"/>
-          <w:szCs w:val="28"/>
-        </w:rPr>
-        <w:t xml:space="preserve"> qu</w:t>
+        <w:t>nh qu</w:t>
       </w:r>
       <w:r>
         <w:rPr>
@@ -34543,6 +34508,7 @@
           <w:sz w:val="28"/>
           <w:szCs w:val="28"/>
         </w:rPr>
+        <w:lastRenderedPageBreak/>
         <w:t>- Ti</w:t>
       </w:r>
       <w:r>
@@ -35193,25 +35159,7 @@
           <w:sz w:val="28"/>
           <w:szCs w:val="28"/>
         </w:rPr>
-        <w:t xml:space="preserve"> </w:t>
-      </w:r>
-      <w:r>
-        <w:rPr>
-          <w:rFonts w:ascii="Times New Roman" w:hAnsi="Times New Roman" w:cs="Times New Roman"/>
-          <w:b/>
-          <w:sz w:val="28"/>
-          <w:szCs w:val="28"/>
-        </w:rPr>
-        <w:t>2</w:t>
-      </w:r>
-      <w:r>
-        <w:rPr>
-          <w:rFonts w:ascii="Times New Roman" w:hAnsi="Times New Roman" w:cs="Times New Roman"/>
-          <w:b/>
-          <w:sz w:val="28"/>
-          <w:szCs w:val="28"/>
-        </w:rPr>
-        <w:t>:</w:t>
+        <w:t xml:space="preserve"> 2:</w:t>
       </w:r>
     </w:p>
     <w:p>
@@ -52212,7 +52160,7 @@
 </file>
 
 <file path=customXml/itemProps1.xml><?xml version="1.0" encoding="utf-8"?>
-<ds:datastoreItem xmlns:ds="http://schemas.openxmlformats.org/officeDocument/2006/customXml" ds:itemID="{C61E2CFC-EF34-4EFA-8802-FC838782EF79}">
+<ds:datastoreItem xmlns:ds="http://schemas.openxmlformats.org/officeDocument/2006/customXml" ds:itemID="{644C7A59-B08A-4CF9-9FC0-7DA4A3E1452D}">
   <ds:schemaRefs>
     <ds:schemaRef ds:uri="http://schemas.openxmlformats.org/officeDocument/2006/bibliography"/>
   </ds:schemaRefs>
